--- a/textfiles/docs/91.docx
+++ b/textfiles/docs/91.docx
@@ -29,7 +29,7 @@
           </w:tcPr>
           <w:p>
             <w:r>
-              <w:t>91</w:t>
+              <w:t xml:space="preserve">   0091</w:t>
             </w:r>
           </w:p>
         </w:tc>
@@ -99,7 +99,7 @@
         <w:jc w:val="both"/>
       </w:pPr>
       <w:r>
-        <w:t>"পার্বত্য চট্টগ্রামের জনগণের প্রতি শান্তি-শৃঙ্খলা বজায় রাখার আহ্বান জানিয়ে প্রধানমন্ত্রী শেখ হাসিনা বলেছেন, এ অঞ্চলের ভূমির মালিকানা তাদেরই থাকবে। প্রধানমন্ত্রী বলেন, ‘পার্বত্য অঞ্চলের মানুষকে আমি বলব, শান্তি-শৃঙ্খলা বজায় রাখতে হবে। কারণ শান্তিপূর্ণ পরিবেশ ছাড়া উন্নয়ন সম্ভব নয়।’ দুর্গম পার্বত্য এলাকায় বহুমুখী ব্যবহার উপযোগী চার হাজারতম পাড়াকেন্দ্রের উদ্বোধন অনুষ্ঠানে প্রধান অতিথির ভাষণে তিনি এসব কথা বলেন। গতকাল রাজধানীর প্যান প্যাসিফিক সোনারগাঁও হোটেল থেকে ভিডিও কনফারেন্সের মাধ্যমে তিনি নারী ও শিশুর সব ধরনের মৌলিক সামাজিক সেবা নিশ্চিত করতে এই চার হাজারতম পাড়াকেন্দ্রের আনুষ্ঠানিক উদ্বোধন করেন।"</w:t>
+        <w:t>রাজধানীর মিরপুর-১ এলাকায় ৩৭৫টি অবৈধ স্থাপনা উচ্ছেদ করে প্রায় ২০ হাজার বর্গফুট জায়গা দখলমুক্ত করেছে ঢাকা উত্তর সিটি করপোরেশন (ডিএনসিসি)। গতকাল ডিএনসিসি’র নির্বাহী ম্যাজিস্ট্রেট মো. সাজিদ আনোয়ারের নেতৃত্বে উচ্ছেদ অভিযান ও ভ্রাম্যমাণ আদালত পরিচালিত হয়।এ সময় গুদারাঘাট এলাকার প্রায় ২০০টি অবৈধ স্থাপনা উচ্ছেদ করা হয়।এ ছাড়া মিরপুরের দক্ষিণ বিশিল এলাকায় ১৫০টি অবৈধ স্থাপনা উচ্ছেদ করে আরও প্রায় ১০ হাজার বর্গফুট জায়গা দখলমুক্ত করা হয়। মিরপুর-১ এর ভবঘুরে আশ্রয় কেন্দ্রের কাছেও বেশ কিছু অবৈধ স্থাপনা উচ্ছেদ করা হয়।"</w:t>
       </w:r>
     </w:p>
     <w:tbl>
@@ -522,7 +522,7 @@
     <w:qFormat/>
     <w:rsid w:val="00FC693F"/>
     <w:rPr>
-      <w:rFonts w:ascii="aakar" w:hAnsi="aakar"/>
+      <w:rFonts w:ascii="Lohit Bengali" w:hAnsi="Lohit Bengali"/>
       <w:sz w:val="28"/>
     </w:rPr>
   </w:style>
